--- a/doc/README.docx
+++ b/doc/README.docx
@@ -18,7 +18,30 @@
         <w:t>P</w:t>
       </w:r>
       <w:r>
-        <w:t xml:space="preserve"> Trình Font End</w:t>
+        <w:t xml:space="preserve"> Trình</w:t>
+      </w:r>
+      <w:r>
+        <w:t xml:space="preserve"> </w:t>
+      </w:r>
+      <w:r>
+        <w:t xml:space="preserve"> F</w:t>
+      </w:r>
+      <w:r>
+        <w:t>ront</w:t>
+      </w:r>
+      <w:r>
+        <w:t xml:space="preserve"> </w:t>
+      </w:r>
+      <w:bookmarkStart w:id="0" w:name="_GoBack"/>
+      <w:bookmarkEnd w:id="0"/>
+      <w:r>
+        <w:t>-</w:t>
+      </w:r>
+      <w:r>
+        <w:t xml:space="preserve"> </w:t>
+      </w:r>
+      <w:r>
+        <w:t>End</w:t>
       </w:r>
       <w:r>
         <w:t xml:space="preserve"> – Tuần 1</w:t>
@@ -251,13 +274,7 @@
         <w:rPr>
           <w:shd w:val="clear" w:color="auto" w:fill="FFFFFF"/>
         </w:rPr>
-        <w:t> và bổ sung thêm các đặc tả nổi trội của </w:t>
-      </w:r>
-      <w:r>
-        <w:rPr>
-          <w:shd w:val="clear" w:color="auto" w:fill="FFFFFF"/>
-        </w:rPr>
-        <w:t xml:space="preserve"> </w:t>
+        <w:t xml:space="preserve"> và bổ sung thêm các đặc tả nổi trội của  </w:t>
       </w:r>
       <w:hyperlink r:id="rId15" w:tooltip="XHTML" w:history="1">
         <w:r>
@@ -359,13 +376,7 @@
         <w:rPr>
           <w:shd w:val="clear" w:color="auto" w:fill="FFFFFF"/>
         </w:rPr>
-        <w:t xml:space="preserve"> </w:t>
-      </w:r>
-      <w:r>
-        <w:rPr>
-          <w:shd w:val="clear" w:color="auto" w:fill="FFFFFF"/>
-        </w:rPr>
-        <w:t>Biết cách sử dụng các thẻ thông dụng trong HTML5</w:t>
+        <w:t xml:space="preserve"> Biết cách sử dụng các thẻ thông dụng trong HTML5</w:t>
       </w:r>
     </w:p>
     <w:p>
@@ -598,19 +609,7 @@
                 <w:szCs w:val="23"/>
                 <w:shd w:val="clear" w:color="auto" w:fill="FFFFFF"/>
               </w:rPr>
-              <w:t>&lt;meta&gt;</w:t>
-            </w:r>
-            <w:r>
-              <w:rPr>
-                <w:rFonts w:ascii="Arial" w:hAnsi="Arial" w:cs="Arial"/>
-                <w:b/>
-                <w:bCs/>
-                <w:color w:val="000000"/>
-                <w:sz w:val="23"/>
-                <w:szCs w:val="23"/>
-                <w:shd w:val="clear" w:color="auto" w:fill="FFFFFF"/>
-              </w:rPr>
-              <w:t xml:space="preserve"> </w:t>
+              <w:t xml:space="preserve">&lt;meta&gt; </w:t>
             </w:r>
             <w:r>
               <w:rPr>
@@ -620,47 +619,7 @@
                 <w:szCs w:val="23"/>
                 <w:shd w:val="clear" w:color="auto" w:fill="FFFFFF"/>
               </w:rPr>
-              <w:t>có thể được sử dụng bao gồm các cặp tên/giá trị miêu tả đặc tính quyền sở hữu trong HTML, như tên tác giả, hạn sử dụng, danh sách các từ khóa….</w:t>
-            </w:r>
-            <w:r>
-              <w:rPr>
-                <w:rFonts w:ascii="Arial" w:hAnsi="Arial" w:cs="Arial"/>
-                <w:color w:val="000000"/>
-                <w:sz w:val="23"/>
-                <w:szCs w:val="23"/>
-                <w:shd w:val="clear" w:color="auto" w:fill="FFFFFF"/>
-              </w:rPr>
-              <w:t xml:space="preserve"> </w:t>
-            </w:r>
-            <w:r>
-              <w:rPr>
-                <w:rFonts w:ascii="Arial" w:hAnsi="Arial" w:cs="Arial"/>
-                <w:color w:val="000000"/>
-                <w:sz w:val="23"/>
-                <w:szCs w:val="23"/>
-                <w:shd w:val="clear" w:color="auto" w:fill="FFFFFF"/>
-              </w:rPr>
-              <w:t>Thẻ này là một phần tử trống và không có thẻ đóng</w:t>
-            </w:r>
-            <w:r>
-              <w:rPr>
-                <w:rFonts w:ascii="Arial" w:hAnsi="Arial" w:cs="Arial"/>
-                <w:color w:val="000000"/>
-                <w:sz w:val="23"/>
-                <w:szCs w:val="23"/>
-                <w:shd w:val="clear" w:color="auto" w:fill="FFFFFF"/>
-              </w:rPr>
-              <w:t xml:space="preserve">. </w:t>
-            </w:r>
-            <w:r>
-              <w:rPr>
-                <w:rFonts w:ascii="Arial" w:hAnsi="Arial" w:cs="Arial"/>
-                <w:color w:val="000000"/>
-                <w:sz w:val="23"/>
-                <w:szCs w:val="23"/>
-                <w:shd w:val="clear" w:color="auto" w:fill="FFFFFF"/>
-              </w:rPr>
-              <w:t>&lt;meta&gt; để chỉ rõ các từ khóa quan trọng liên quan đến tài liệu và sau đó những từ khóa này được sử dụng trong các công cụ tìm kiếm (ví dụ: Google) trong khi lập chỉ mục trang Web của bạn cho mục đích tìm kiếm.</w:t>
+              <w:t>có thể được sử dụng bao gồm các cặp tên/giá trị miêu tả đặc tính quyền sở hữu trong HTML, như tên tác giả, hạn sử dụng, danh sách các từ khóa…. Thẻ này là một phần tử trống và không có thẻ đóng. &lt;meta&gt; để chỉ rõ các từ khóa quan trọng liên quan đến tài liệu và sau đó những từ khóa này được sử dụng trong các công cụ tìm kiếm (ví dụ: Google) trong khi lập chỉ mục trang Web của bạn cho mục đích tìm kiếm.</w:t>
             </w:r>
             <w:r>
               <w:rPr>
@@ -719,13 +678,7 @@
                 <w:shd w:val="clear" w:color="auto" w:fill="FFFFFF"/>
               </w:rPr>
               <w:lastRenderedPageBreak/>
-              <w:t xml:space="preserve">Các thẻ </w:t>
-            </w:r>
-            <w:r>
-              <w:rPr>
-                <w:shd w:val="clear" w:color="auto" w:fill="FFFFFF"/>
-              </w:rPr>
-              <w:t>h1, h3, h6, p</w:t>
+              <w:t>Các thẻ h1, h3, h6, p</w:t>
             </w:r>
           </w:p>
         </w:tc>
@@ -798,50 +751,23 @@
               <w:pStyle w:val="NoSpacing"/>
             </w:pPr>
             <w:r>
-              <w:t>&lt;h3</w:t>
-            </w:r>
-            <w:r>
-              <w:t>&gt;Content</w:t>
-            </w:r>
-            <w:r>
-              <w:t>&lt;/h3</w:t>
-            </w:r>
-            <w:r>
-              <w:t>&gt;</w:t>
-            </w:r>
-          </w:p>
-          <w:p>
-            <w:pPr>
-              <w:pStyle w:val="NoSpacing"/>
-            </w:pPr>
-            <w:r>
-              <w:t>&lt;h6</w:t>
-            </w:r>
-            <w:r>
-              <w:t>&gt;Content</w:t>
-            </w:r>
-            <w:r>
-              <w:t>&lt;/h6</w:t>
-            </w:r>
-            <w:r>
-              <w:t>&gt;</w:t>
-            </w:r>
-          </w:p>
-          <w:p>
-            <w:pPr>
-              <w:pStyle w:val="NoSpacing"/>
-            </w:pPr>
-            <w:r>
-              <w:t>&lt;p</w:t>
-            </w:r>
-            <w:r>
-              <w:t>&gt;Content</w:t>
-            </w:r>
-            <w:r>
-              <w:t>&lt;p</w:t>
-            </w:r>
-            <w:r>
-              <w:t>&gt;</w:t>
+              <w:t>&lt;h3&gt;Content&lt;/h3&gt;</w:t>
+            </w:r>
+          </w:p>
+          <w:p>
+            <w:pPr>
+              <w:pStyle w:val="NoSpacing"/>
+            </w:pPr>
+            <w:r>
+              <w:t>&lt;h6&gt;Content&lt;/h6&gt;</w:t>
+            </w:r>
+          </w:p>
+          <w:p>
+            <w:pPr>
+              <w:pStyle w:val="NoSpacing"/>
+            </w:pPr>
+            <w:r>
+              <w:t>&lt;p&gt;Content&lt;p&gt;</w:t>
             </w:r>
           </w:p>
         </w:tc>
@@ -1341,13 +1267,7 @@
               <w:rPr>
                 <w:shd w:val="clear" w:color="auto" w:fill="FFFFFF"/>
               </w:rPr>
-              <w:t>img,audio,</w:t>
-            </w:r>
-            <w:r>
-              <w:rPr>
-                <w:shd w:val="clear" w:color="auto" w:fill="FFFFFF"/>
-              </w:rPr>
-              <w:t>video</w:t>
+              <w:t>img,audio,video</w:t>
             </w:r>
           </w:p>
         </w:tc>
@@ -1702,13 +1622,7 @@
               <w:rPr>
                 <w:shd w:val="clear" w:color="auto" w:fill="FFFFFF"/>
               </w:rPr>
-              <w:t xml:space="preserve">Thẻ hr, </w:t>
-            </w:r>
-            <w:r>
-              <w:rPr>
-                <w:shd w:val="clear" w:color="auto" w:fill="FFFFFF"/>
-              </w:rPr>
-              <w:t>br, strong, small</w:t>
+              <w:t>Thẻ hr, br, strong, small</w:t>
             </w:r>
           </w:p>
         </w:tc>
@@ -1999,13 +1913,7 @@
               </w:numPr>
             </w:pPr>
             <w:r>
-              <w:t>&lt;a href= “</w:t>
-            </w:r>
-            <w:r>
-              <w:t>Đường dẫn</w:t>
-            </w:r>
-            <w:r>
-              <w:t>”&gt;</w:t>
+              <w:t>&lt;a href= “Đường dẫn”&gt;</w:t>
             </w:r>
           </w:p>
           <w:p>
@@ -2028,10 +1936,7 @@
               <w:t xml:space="preserve">= </w:t>
             </w:r>
             <w:r>
-              <w:t>“</w:t>
-            </w:r>
-            <w:r>
-              <w:t>Đườ</w:t>
+              <w:t>“Đườ</w:t>
             </w:r>
             <w:r>
               <w:t>ng dẫn</w:t>
@@ -2487,15 +2392,7 @@
         <w:t xml:space="preserve"> Báo Cáo </w:t>
       </w:r>
       <w:r>
-        <w:t>(</w:t>
-      </w:r>
-      <w:bookmarkStart w:id="0" w:name="_GoBack"/>
-      <w:r>
-        <w:t>README</w:t>
-      </w:r>
-      <w:bookmarkEnd w:id="0"/>
-      <w:r>
-        <w:t>.txt)</w:t>
+        <w:t>(README.txt)</w:t>
       </w:r>
       <w:r>
         <w:t>.</w:t>
@@ -2642,7 +2539,7 @@
         <w:sz w:val="24"/>
         <w:szCs w:val="24"/>
       </w:rPr>
-      <w:t>5</w:t>
+      <w:t>1</w:t>
     </w:r>
     <w:r>
       <w:rPr>
@@ -5878,6 +5775,7 @@
   <w:style w:type="character" w:default="1" w:styleId="DefaultParagraphFont">
     <w:name w:val="Default Paragraph Font"/>
     <w:uiPriority w:val="1"/>
+    <w:semiHidden/>
     <w:unhideWhenUsed/>
   </w:style>
   <w:style w:type="table" w:default="1" w:styleId="TableNormal">
